--- a/DynamicArray/DynamicArray.docx
+++ b/DynamicArray/DynamicArray.docx
@@ -7,10 +7,19 @@
         <w:pStyle w:val="Title"/>
       </w:pPr>
       <w:r>
+        <w:t xml:space="preserve">Dynamic </w:t>
+      </w:r>
+      <w:r>
         <w:t>Array</w:t>
       </w:r>
       <w:r>
-        <w:t xml:space="preserve"> – </w:t>
+        <w:t xml:space="preserve"> </w:t>
+      </w:r>
+      <w:r>
+        <w:t>(Arraylist)</w:t>
+      </w:r>
+      <w:r>
+        <w:t xml:space="preserve">– </w:t>
       </w:r>
       <w:proofErr w:type="spellStart"/>
       <w:r>
@@ -33,57 +42,1383 @@
       </w:r>
     </w:p>
     <w:p>
-      <w:proofErr w:type="spellStart"/>
-      <w:r>
-        <w:t>Array</w:t>
-      </w:r>
-      <w:r>
-        <w:t>es</w:t>
-      </w:r>
-      <w:proofErr w:type="spellEnd"/>
-      <w:r>
+      <w:pPr>
+        <w:pStyle w:val="NoSpacing"/>
+        <w:rPr>
+          <w:lang w:val="en-DK"/>
+        </w:rPr>
+      </w:pPr>
+      <w:proofErr w:type="spellStart"/>
+      <w:r>
+        <w:rPr>
+          <w:b/>
+          <w:bCs/>
+          <w:lang w:val="en-DK"/>
+        </w:rPr>
+        <w:t>ArrayList</w:t>
+      </w:r>
+      <w:proofErr w:type="spellEnd"/>
+      <w:r>
+        <w:rPr>
+          <w:b/>
+          <w:bCs/>
+          <w:lang w:val="en-DK"/>
+        </w:rPr>
+        <w:t xml:space="preserve"> – </w:t>
+      </w:r>
+      <w:proofErr w:type="spellStart"/>
+      <w:r>
+        <w:rPr>
+          <w:b/>
+          <w:bCs/>
+          <w:lang w:val="en-DK"/>
+        </w:rPr>
+        <w:t>kort</w:t>
+      </w:r>
+      <w:proofErr w:type="spellEnd"/>
+      <w:r>
+        <w:rPr>
+          <w:b/>
+          <w:bCs/>
+          <w:lang w:val="en-DK"/>
+        </w:rPr>
+        <w:t xml:space="preserve"> </w:t>
+      </w:r>
+      <w:proofErr w:type="spellStart"/>
+      <w:r>
+        <w:rPr>
+          <w:b/>
+          <w:bCs/>
+          <w:lang w:val="en-DK"/>
+        </w:rPr>
+        <w:t>beskrivelse</w:t>
+      </w:r>
+      <w:proofErr w:type="spellEnd"/>
+      <w:r>
+        <w:rPr>
+          <w:b/>
+          <w:bCs/>
+          <w:lang w:val="en-DK"/>
+        </w:rPr>
+        <w:t>:</w:t>
+      </w:r>
+      <w:r>
+        <w:rPr>
+          <w:lang w:val="en-DK"/>
+        </w:rPr>
+        <w:br/>
+        <w:t xml:space="preserve">En </w:t>
+      </w:r>
+      <w:proofErr w:type="spellStart"/>
+      <w:r>
+        <w:rPr>
+          <w:b/>
+          <w:bCs/>
+          <w:lang w:val="en-DK"/>
+        </w:rPr>
+        <w:t>ArrayList</w:t>
+      </w:r>
+      <w:proofErr w:type="spellEnd"/>
+      <w:r>
+        <w:rPr>
+          <w:lang w:val="en-DK"/>
+        </w:rPr>
         <w:t xml:space="preserve"> er </w:t>
       </w:r>
       <w:proofErr w:type="spellStart"/>
       <w:r>
-        <w:t>immutable</w:t>
-      </w:r>
-      <w:proofErr w:type="spellEnd"/>
-      <w:r>
+        <w:rPr>
+          <w:lang w:val="en-DK"/>
+        </w:rPr>
+        <w:t>en</w:t>
+      </w:r>
+      <w:proofErr w:type="spellEnd"/>
+      <w:r>
+        <w:rPr>
+          <w:lang w:val="en-DK"/>
+        </w:rPr>
         <w:t xml:space="preserve"> </w:t>
       </w:r>
-      <w:r>
-        <w:t xml:space="preserve">(fast længde), fordi den </w:t>
-      </w:r>
-      <w:r>
-        <w:t>allokerer</w:t>
-      </w:r>
-      <w:r>
-        <w:t xml:space="preserve"> en fast mængde </w:t>
-      </w:r>
-      <w:r>
-        <w:t>i computerens hukommelse.</w:t>
+      <w:proofErr w:type="spellStart"/>
+      <w:r>
+        <w:rPr>
+          <w:lang w:val="en-DK"/>
+        </w:rPr>
+        <w:t>dynamisk</w:t>
+      </w:r>
+      <w:proofErr w:type="spellEnd"/>
+      <w:r>
+        <w:rPr>
+          <w:lang w:val="en-DK"/>
+        </w:rPr>
+        <w:t xml:space="preserve"> </w:t>
+      </w:r>
+      <w:proofErr w:type="spellStart"/>
+      <w:r>
+        <w:rPr>
+          <w:lang w:val="en-DK"/>
+        </w:rPr>
+        <w:t>liste</w:t>
+      </w:r>
+      <w:proofErr w:type="spellEnd"/>
+      <w:r>
+        <w:rPr>
+          <w:lang w:val="en-DK"/>
+        </w:rPr>
+        <w:t xml:space="preserve">, der </w:t>
+      </w:r>
+      <w:proofErr w:type="spellStart"/>
+      <w:r>
+        <w:rPr>
+          <w:lang w:val="en-DK"/>
+        </w:rPr>
+        <w:t>internt</w:t>
+      </w:r>
+      <w:proofErr w:type="spellEnd"/>
+      <w:r>
+        <w:rPr>
+          <w:lang w:val="en-DK"/>
+        </w:rPr>
+        <w:t xml:space="preserve"> </w:t>
+      </w:r>
+      <w:proofErr w:type="spellStart"/>
+      <w:r>
+        <w:rPr>
+          <w:lang w:val="en-DK"/>
+        </w:rPr>
+        <w:t>bruger</w:t>
+      </w:r>
+      <w:proofErr w:type="spellEnd"/>
+      <w:r>
+        <w:rPr>
+          <w:lang w:val="en-DK"/>
+        </w:rPr>
+        <w:t xml:space="preserve"> et </w:t>
+      </w:r>
+      <w:r>
+        <w:rPr>
+          <w:b/>
+          <w:bCs/>
+          <w:lang w:val="en-DK"/>
+        </w:rPr>
+        <w:t>array</w:t>
+      </w:r>
+      <w:r>
+        <w:rPr>
+          <w:lang w:val="en-DK"/>
+        </w:rPr>
+        <w:t xml:space="preserve"> </w:t>
+      </w:r>
+      <w:proofErr w:type="spellStart"/>
+      <w:r>
+        <w:rPr>
+          <w:lang w:val="en-DK"/>
+        </w:rPr>
+        <w:t>til</w:t>
+      </w:r>
+      <w:proofErr w:type="spellEnd"/>
+      <w:r>
+        <w:rPr>
+          <w:lang w:val="en-DK"/>
+        </w:rPr>
+        <w:t xml:space="preserve"> at </w:t>
+      </w:r>
+      <w:proofErr w:type="spellStart"/>
+      <w:r>
+        <w:rPr>
+          <w:lang w:val="en-DK"/>
+        </w:rPr>
+        <w:t>gemme</w:t>
+      </w:r>
+      <w:proofErr w:type="spellEnd"/>
+      <w:r>
+        <w:rPr>
+          <w:lang w:val="en-DK"/>
+        </w:rPr>
+        <w:t xml:space="preserve"> </w:t>
+      </w:r>
+      <w:proofErr w:type="spellStart"/>
+      <w:r>
+        <w:rPr>
+          <w:lang w:val="en-DK"/>
+        </w:rPr>
+        <w:t>elementer</w:t>
+      </w:r>
+      <w:proofErr w:type="spellEnd"/>
+      <w:r>
+        <w:rPr>
+          <w:lang w:val="en-DK"/>
+        </w:rPr>
+        <w:t xml:space="preserve">. Den </w:t>
+      </w:r>
+      <w:proofErr w:type="spellStart"/>
+      <w:r>
+        <w:rPr>
+          <w:lang w:val="en-DK"/>
+        </w:rPr>
+        <w:t>vokser</w:t>
+      </w:r>
+      <w:proofErr w:type="spellEnd"/>
+      <w:r>
+        <w:rPr>
+          <w:lang w:val="en-DK"/>
+        </w:rPr>
+        <w:t xml:space="preserve"> </w:t>
+      </w:r>
+      <w:proofErr w:type="spellStart"/>
+      <w:r>
+        <w:rPr>
+          <w:lang w:val="en-DK"/>
+        </w:rPr>
+        <w:t>automatisk</w:t>
+      </w:r>
+      <w:proofErr w:type="spellEnd"/>
+      <w:r>
+        <w:rPr>
+          <w:lang w:val="en-DK"/>
+        </w:rPr>
+        <w:t xml:space="preserve">, </w:t>
+      </w:r>
+      <w:proofErr w:type="spellStart"/>
+      <w:r>
+        <w:rPr>
+          <w:lang w:val="en-DK"/>
+        </w:rPr>
+        <w:t>når</w:t>
+      </w:r>
+      <w:proofErr w:type="spellEnd"/>
+      <w:r>
+        <w:rPr>
+          <w:lang w:val="en-DK"/>
+        </w:rPr>
+        <w:t xml:space="preserve"> der </w:t>
+      </w:r>
+      <w:proofErr w:type="spellStart"/>
+      <w:r>
+        <w:rPr>
+          <w:lang w:val="en-DK"/>
+        </w:rPr>
+        <w:t>tilføjes</w:t>
+      </w:r>
+      <w:proofErr w:type="spellEnd"/>
+      <w:r>
+        <w:rPr>
+          <w:lang w:val="en-DK"/>
+        </w:rPr>
+        <w:t xml:space="preserve"> </w:t>
+      </w:r>
+      <w:proofErr w:type="spellStart"/>
+      <w:r>
+        <w:rPr>
+          <w:lang w:val="en-DK"/>
+        </w:rPr>
+        <w:t>flere</w:t>
+      </w:r>
+      <w:proofErr w:type="spellEnd"/>
+      <w:r>
+        <w:rPr>
+          <w:lang w:val="en-DK"/>
+        </w:rPr>
+        <w:t xml:space="preserve"> </w:t>
+      </w:r>
+      <w:proofErr w:type="spellStart"/>
+      <w:r>
+        <w:rPr>
+          <w:lang w:val="en-DK"/>
+        </w:rPr>
+        <w:t>elementer</w:t>
+      </w:r>
+      <w:proofErr w:type="spellEnd"/>
+      <w:r>
+        <w:rPr>
+          <w:lang w:val="en-DK"/>
+        </w:rPr>
+        <w:t xml:space="preserve"> end der er </w:t>
+      </w:r>
+      <w:proofErr w:type="spellStart"/>
+      <w:r>
+        <w:rPr>
+          <w:lang w:val="en-DK"/>
+        </w:rPr>
+        <w:t>plads</w:t>
+      </w:r>
+      <w:proofErr w:type="spellEnd"/>
+      <w:r>
+        <w:rPr>
+          <w:lang w:val="en-DK"/>
+        </w:rPr>
+        <w:t xml:space="preserve"> </w:t>
+      </w:r>
+      <w:proofErr w:type="spellStart"/>
+      <w:r>
+        <w:rPr>
+          <w:lang w:val="en-DK"/>
+        </w:rPr>
+        <w:t>til</w:t>
+      </w:r>
+      <w:proofErr w:type="spellEnd"/>
+      <w:r>
+        <w:rPr>
+          <w:lang w:val="en-DK"/>
+        </w:rPr>
+        <w:t xml:space="preserve">, </w:t>
+      </w:r>
+      <w:proofErr w:type="spellStart"/>
+      <w:r>
+        <w:rPr>
+          <w:lang w:val="en-DK"/>
+        </w:rPr>
+        <w:t>og</w:t>
+      </w:r>
+      <w:proofErr w:type="spellEnd"/>
+      <w:r>
+        <w:rPr>
+          <w:lang w:val="en-DK"/>
+        </w:rPr>
+        <w:t xml:space="preserve"> giver </w:t>
+      </w:r>
+      <w:proofErr w:type="spellStart"/>
+      <w:r>
+        <w:rPr>
+          <w:lang w:val="en-DK"/>
+        </w:rPr>
+        <w:t>hurtig</w:t>
+      </w:r>
+      <w:proofErr w:type="spellEnd"/>
+      <w:r>
+        <w:rPr>
+          <w:lang w:val="en-DK"/>
+        </w:rPr>
+        <w:t xml:space="preserve"> </w:t>
+      </w:r>
+      <w:proofErr w:type="spellStart"/>
+      <w:r>
+        <w:rPr>
+          <w:lang w:val="en-DK"/>
+        </w:rPr>
+        <w:t>adgang</w:t>
+      </w:r>
+      <w:proofErr w:type="spellEnd"/>
+      <w:r>
+        <w:rPr>
+          <w:lang w:val="en-DK"/>
+        </w:rPr>
+        <w:t xml:space="preserve"> </w:t>
+      </w:r>
+      <w:proofErr w:type="spellStart"/>
+      <w:r>
+        <w:rPr>
+          <w:lang w:val="en-DK"/>
+        </w:rPr>
+        <w:t>til</w:t>
+      </w:r>
+      <w:proofErr w:type="spellEnd"/>
+      <w:r>
+        <w:rPr>
+          <w:lang w:val="en-DK"/>
+        </w:rPr>
+        <w:t xml:space="preserve"> </w:t>
+      </w:r>
+      <w:proofErr w:type="spellStart"/>
+      <w:r>
+        <w:rPr>
+          <w:lang w:val="en-DK"/>
+        </w:rPr>
+        <w:t>elementer</w:t>
+      </w:r>
+      <w:proofErr w:type="spellEnd"/>
+      <w:r>
+        <w:rPr>
+          <w:lang w:val="en-DK"/>
+        </w:rPr>
+        <w:t xml:space="preserve"> via </w:t>
+      </w:r>
+      <w:proofErr w:type="spellStart"/>
+      <w:r>
+        <w:rPr>
+          <w:lang w:val="en-DK"/>
+        </w:rPr>
+        <w:t>indeks</w:t>
+      </w:r>
+      <w:proofErr w:type="spellEnd"/>
+      <w:r>
+        <w:rPr>
+          <w:lang w:val="en-DK"/>
+        </w:rPr>
+        <w:t>.</w:t>
       </w:r>
     </w:p>
     <w:p>
-      <w:r>
-        <w:t xml:space="preserve">Det </w:t>
-      </w:r>
-      <w:proofErr w:type="gramStart"/>
-      <w:r>
-        <w:t>fungere</w:t>
-      </w:r>
-      <w:proofErr w:type="gramEnd"/>
-      <w:r>
-        <w:t xml:space="preserve"> ret godt, hvis man kender størrelse på det man skal bruge, men er ret rigid, hvis man finder ud af der skal mere i. </w:t>
+      <w:pPr>
+        <w:pStyle w:val="NoSpacing"/>
+        <w:rPr>
+          <w:b/>
+          <w:bCs/>
+          <w:lang w:val="en-DK"/>
+        </w:rPr>
+      </w:pPr>
+      <w:r>
+        <w:rPr>
+          <w:b/>
+          <w:bCs/>
+          <w:lang w:val="en-DK"/>
+        </w:rPr>
+        <w:t>Fordele (Pros):</w:t>
       </w:r>
     </w:p>
     <w:p>
       <w:pPr>
+        <w:pStyle w:val="NoSpacing"/>
+        <w:numPr>
+          <w:ilvl w:val="0"/>
+          <w:numId w:val="3"/>
+        </w:numPr>
+        <w:rPr>
+          <w:lang w:val="en-DK"/>
+        </w:rPr>
+      </w:pPr>
+      <w:r>
+        <w:rPr>
+          <w:b/>
+          <w:bCs/>
+          <w:lang w:val="en-DK"/>
+        </w:rPr>
+        <w:t>Random access:</w:t>
+      </w:r>
+      <w:r>
+        <w:rPr>
+          <w:lang w:val="en-DK"/>
+        </w:rPr>
+        <w:t xml:space="preserve"> </w:t>
+      </w:r>
+      <w:proofErr w:type="gramStart"/>
+      <w:r>
+        <w:rPr>
+          <w:lang w:val="en-DK"/>
+        </w:rPr>
+        <w:t>O(</w:t>
+      </w:r>
+      <w:proofErr w:type="gramEnd"/>
+      <w:r>
+        <w:rPr>
+          <w:lang w:val="en-DK"/>
+        </w:rPr>
+        <w:t xml:space="preserve">1) – Hurtig </w:t>
+      </w:r>
+      <w:proofErr w:type="spellStart"/>
+      <w:r>
+        <w:rPr>
+          <w:lang w:val="en-DK"/>
+        </w:rPr>
+        <w:t>adgang</w:t>
+      </w:r>
+      <w:proofErr w:type="spellEnd"/>
+      <w:r>
+        <w:rPr>
+          <w:lang w:val="en-DK"/>
+        </w:rPr>
+        <w:t xml:space="preserve"> </w:t>
+      </w:r>
+      <w:proofErr w:type="spellStart"/>
+      <w:r>
+        <w:rPr>
+          <w:lang w:val="en-DK"/>
+        </w:rPr>
+        <w:t>til</w:t>
+      </w:r>
+      <w:proofErr w:type="spellEnd"/>
+      <w:r>
+        <w:rPr>
+          <w:lang w:val="en-DK"/>
+        </w:rPr>
+        <w:t xml:space="preserve"> </w:t>
+      </w:r>
+      <w:proofErr w:type="spellStart"/>
+      <w:r>
+        <w:rPr>
+          <w:lang w:val="en-DK"/>
+        </w:rPr>
+        <w:t>elementer</w:t>
+      </w:r>
+      <w:proofErr w:type="spellEnd"/>
+      <w:r>
+        <w:rPr>
+          <w:lang w:val="en-DK"/>
+        </w:rPr>
+        <w:t xml:space="preserve"> via </w:t>
+      </w:r>
+      <w:proofErr w:type="spellStart"/>
+      <w:r>
+        <w:rPr>
+          <w:lang w:val="en-DK"/>
+        </w:rPr>
+        <w:t>indeks</w:t>
+      </w:r>
+      <w:proofErr w:type="spellEnd"/>
+      <w:r>
+        <w:rPr>
+          <w:lang w:val="en-DK"/>
+        </w:rPr>
+        <w:t xml:space="preserve"> (</w:t>
+      </w:r>
+      <w:proofErr w:type="spellStart"/>
+      <w:r>
+        <w:rPr>
+          <w:lang w:val="en-DK"/>
+        </w:rPr>
+        <w:t>som</w:t>
+      </w:r>
+      <w:proofErr w:type="spellEnd"/>
+      <w:r>
+        <w:rPr>
+          <w:lang w:val="en-DK"/>
+        </w:rPr>
+        <w:t xml:space="preserve"> </w:t>
+      </w:r>
+      <w:proofErr w:type="spellStart"/>
+      <w:r>
+        <w:rPr>
+          <w:lang w:val="en-DK"/>
+        </w:rPr>
+        <w:t>i</w:t>
+      </w:r>
+      <w:proofErr w:type="spellEnd"/>
+      <w:r>
+        <w:rPr>
+          <w:lang w:val="en-DK"/>
+        </w:rPr>
+        <w:t xml:space="preserve"> et </w:t>
+      </w:r>
+      <w:proofErr w:type="spellStart"/>
+      <w:r>
+        <w:rPr>
+          <w:lang w:val="en-DK"/>
+        </w:rPr>
+        <w:t>almindeligt</w:t>
+      </w:r>
+      <w:proofErr w:type="spellEnd"/>
+      <w:r>
+        <w:rPr>
+          <w:lang w:val="en-DK"/>
+        </w:rPr>
+        <w:t xml:space="preserve"> array).</w:t>
+      </w:r>
+    </w:p>
+    <w:p>
+      <w:pPr>
+        <w:pStyle w:val="NoSpacing"/>
+        <w:numPr>
+          <w:ilvl w:val="0"/>
+          <w:numId w:val="3"/>
+        </w:numPr>
+        <w:rPr>
+          <w:lang w:val="en-DK"/>
+        </w:rPr>
+      </w:pPr>
+      <w:proofErr w:type="spellStart"/>
+      <w:r>
+        <w:rPr>
+          <w:b/>
+          <w:bCs/>
+          <w:lang w:val="en-DK"/>
+        </w:rPr>
+        <w:t>Tilføjelse</w:t>
+      </w:r>
+      <w:proofErr w:type="spellEnd"/>
+      <w:r>
+        <w:rPr>
+          <w:b/>
+          <w:bCs/>
+          <w:lang w:val="en-DK"/>
+        </w:rPr>
+        <w:t xml:space="preserve"> </w:t>
+      </w:r>
+      <w:proofErr w:type="spellStart"/>
+      <w:r>
+        <w:rPr>
+          <w:b/>
+          <w:bCs/>
+          <w:lang w:val="en-DK"/>
+        </w:rPr>
+        <w:t>bagerst</w:t>
+      </w:r>
+      <w:proofErr w:type="spellEnd"/>
+      <w:r>
+        <w:rPr>
+          <w:b/>
+          <w:bCs/>
+          <w:lang w:val="en-DK"/>
+        </w:rPr>
+        <w:t>:</w:t>
+      </w:r>
+      <w:r>
+        <w:rPr>
+          <w:lang w:val="en-DK"/>
+        </w:rPr>
+        <w:t xml:space="preserve"> Amortized </w:t>
+      </w:r>
+      <w:proofErr w:type="gramStart"/>
+      <w:r>
+        <w:rPr>
+          <w:lang w:val="en-DK"/>
+        </w:rPr>
+        <w:t>O(</w:t>
+      </w:r>
+      <w:proofErr w:type="gramEnd"/>
+      <w:r>
+        <w:rPr>
+          <w:lang w:val="en-DK"/>
+        </w:rPr>
+        <w:t xml:space="preserve">1) – </w:t>
+      </w:r>
+      <w:proofErr w:type="spellStart"/>
+      <w:r>
+        <w:rPr>
+          <w:lang w:val="en-DK"/>
+        </w:rPr>
+        <w:t>Når</w:t>
+      </w:r>
+      <w:proofErr w:type="spellEnd"/>
+      <w:r>
+        <w:rPr>
+          <w:lang w:val="en-DK"/>
+        </w:rPr>
+        <w:t xml:space="preserve"> listen </w:t>
+      </w:r>
+      <w:proofErr w:type="spellStart"/>
+      <w:r>
+        <w:rPr>
+          <w:lang w:val="en-DK"/>
+        </w:rPr>
+        <w:t>ikke</w:t>
+      </w:r>
+      <w:proofErr w:type="spellEnd"/>
+      <w:r>
+        <w:rPr>
+          <w:lang w:val="en-DK"/>
+        </w:rPr>
+        <w:t xml:space="preserve"> </w:t>
+      </w:r>
+      <w:proofErr w:type="spellStart"/>
+      <w:r>
+        <w:rPr>
+          <w:lang w:val="en-DK"/>
+        </w:rPr>
+        <w:t>skal</w:t>
+      </w:r>
+      <w:proofErr w:type="spellEnd"/>
+      <w:r>
+        <w:rPr>
+          <w:lang w:val="en-DK"/>
+        </w:rPr>
+        <w:t xml:space="preserve"> </w:t>
+      </w:r>
+      <w:proofErr w:type="spellStart"/>
+      <w:r>
+        <w:rPr>
+          <w:lang w:val="en-DK"/>
+        </w:rPr>
+        <w:t>udvides</w:t>
+      </w:r>
+      <w:proofErr w:type="spellEnd"/>
+      <w:r>
+        <w:rPr>
+          <w:lang w:val="en-DK"/>
+        </w:rPr>
+        <w:t xml:space="preserve">, </w:t>
+      </w:r>
+      <w:proofErr w:type="spellStart"/>
+      <w:r>
+        <w:rPr>
+          <w:lang w:val="en-DK"/>
+        </w:rPr>
+        <w:t>sker</w:t>
+      </w:r>
+      <w:proofErr w:type="spellEnd"/>
+      <w:r>
+        <w:rPr>
+          <w:lang w:val="en-DK"/>
+        </w:rPr>
+        <w:t xml:space="preserve"> </w:t>
+      </w:r>
+      <w:proofErr w:type="gramStart"/>
+      <w:r>
+        <w:rPr>
+          <w:lang w:val="en-DK"/>
+        </w:rPr>
+        <w:t>add(</w:t>
+      </w:r>
+      <w:proofErr w:type="gramEnd"/>
+      <w:r>
+        <w:rPr>
+          <w:lang w:val="en-DK"/>
+        </w:rPr>
+        <w:t xml:space="preserve">) </w:t>
+      </w:r>
+      <w:proofErr w:type="spellStart"/>
+      <w:r>
+        <w:rPr>
+          <w:lang w:val="en-DK"/>
+        </w:rPr>
+        <w:t>meget</w:t>
+      </w:r>
+      <w:proofErr w:type="spellEnd"/>
+      <w:r>
+        <w:rPr>
+          <w:lang w:val="en-DK"/>
+        </w:rPr>
+        <w:t xml:space="preserve"> </w:t>
+      </w:r>
+      <w:proofErr w:type="spellStart"/>
+      <w:r>
+        <w:rPr>
+          <w:lang w:val="en-DK"/>
+        </w:rPr>
+        <w:t>hurtigt</w:t>
+      </w:r>
+      <w:proofErr w:type="spellEnd"/>
+      <w:r>
+        <w:rPr>
+          <w:lang w:val="en-DK"/>
+        </w:rPr>
+        <w:t>.</w:t>
+      </w:r>
+    </w:p>
+    <w:p>
+      <w:pPr>
+        <w:pStyle w:val="NoSpacing"/>
+        <w:numPr>
+          <w:ilvl w:val="0"/>
+          <w:numId w:val="3"/>
+        </w:numPr>
+        <w:rPr>
+          <w:lang w:val="en-DK"/>
+        </w:rPr>
+      </w:pPr>
+      <w:r>
+        <w:rPr>
+          <w:b/>
+          <w:bCs/>
+          <w:lang w:val="en-DK"/>
+        </w:rPr>
+        <w:t>Iteration:</w:t>
+      </w:r>
+      <w:r>
+        <w:rPr>
+          <w:lang w:val="en-DK"/>
+        </w:rPr>
+        <w:t xml:space="preserve"> O(n) – </w:t>
+      </w:r>
+      <w:proofErr w:type="spellStart"/>
+      <w:r>
+        <w:rPr>
+          <w:lang w:val="en-DK"/>
+        </w:rPr>
+        <w:t>Effektiv</w:t>
+      </w:r>
+      <w:proofErr w:type="spellEnd"/>
+      <w:r>
+        <w:rPr>
+          <w:lang w:val="en-DK"/>
+        </w:rPr>
+        <w:t xml:space="preserve"> </w:t>
+      </w:r>
+      <w:proofErr w:type="spellStart"/>
+      <w:r>
+        <w:rPr>
+          <w:lang w:val="en-DK"/>
+        </w:rPr>
+        <w:t>sekventiel</w:t>
+      </w:r>
+      <w:proofErr w:type="spellEnd"/>
+      <w:r>
+        <w:rPr>
+          <w:lang w:val="en-DK"/>
+        </w:rPr>
+        <w:t xml:space="preserve"> </w:t>
+      </w:r>
+      <w:proofErr w:type="spellStart"/>
+      <w:r>
+        <w:rPr>
+          <w:lang w:val="en-DK"/>
+        </w:rPr>
+        <w:t>gennemløb</w:t>
+      </w:r>
+      <w:proofErr w:type="spellEnd"/>
+      <w:r>
+        <w:rPr>
+          <w:lang w:val="en-DK"/>
+        </w:rPr>
+        <w:t>.</w:t>
+      </w:r>
+    </w:p>
+    <w:p>
+      <w:pPr>
+        <w:pStyle w:val="NoSpacing"/>
+        <w:rPr>
+          <w:lang w:val="en-DK"/>
+        </w:rPr>
+      </w:pPr>
+    </w:p>
+    <w:p>
+      <w:pPr>
+        <w:pStyle w:val="NoSpacing"/>
+        <w:rPr>
+          <w:b/>
+          <w:bCs/>
+          <w:lang w:val="en-DK"/>
+        </w:rPr>
+      </w:pPr>
+      <w:proofErr w:type="spellStart"/>
+      <w:r>
+        <w:rPr>
+          <w:b/>
+          <w:bCs/>
+          <w:lang w:val="en-DK"/>
+        </w:rPr>
+        <w:t>Ulemper</w:t>
+      </w:r>
+      <w:proofErr w:type="spellEnd"/>
+      <w:r>
+        <w:rPr>
+          <w:b/>
+          <w:bCs/>
+          <w:lang w:val="en-DK"/>
+        </w:rPr>
+        <w:t xml:space="preserve"> (Cons):</w:t>
+      </w:r>
+    </w:p>
+    <w:p>
+      <w:pPr>
+        <w:pStyle w:val="NoSpacing"/>
+        <w:numPr>
+          <w:ilvl w:val="0"/>
+          <w:numId w:val="3"/>
+        </w:numPr>
+        <w:rPr>
+          <w:lang w:val="en-DK"/>
+        </w:rPr>
+      </w:pPr>
+      <w:proofErr w:type="spellStart"/>
+      <w:r>
+        <w:rPr>
+          <w:b/>
+          <w:bCs/>
+          <w:lang w:val="en-DK"/>
+        </w:rPr>
+        <w:t>Indsættelse</w:t>
+      </w:r>
+      <w:proofErr w:type="spellEnd"/>
+      <w:r>
+        <w:rPr>
+          <w:b/>
+          <w:bCs/>
+          <w:lang w:val="en-DK"/>
+        </w:rPr>
+        <w:t>/</w:t>
+      </w:r>
+      <w:proofErr w:type="spellStart"/>
+      <w:r>
+        <w:rPr>
+          <w:b/>
+          <w:bCs/>
+          <w:lang w:val="en-DK"/>
+        </w:rPr>
+        <w:t>fjernelse</w:t>
+      </w:r>
+      <w:proofErr w:type="spellEnd"/>
+      <w:r>
+        <w:rPr>
+          <w:b/>
+          <w:bCs/>
+          <w:lang w:val="en-DK"/>
+        </w:rPr>
+        <w:t xml:space="preserve"> </w:t>
+      </w:r>
+      <w:proofErr w:type="spellStart"/>
+      <w:r>
+        <w:rPr>
+          <w:b/>
+          <w:bCs/>
+          <w:lang w:val="en-DK"/>
+        </w:rPr>
+        <w:t>midt</w:t>
+      </w:r>
+      <w:proofErr w:type="spellEnd"/>
+      <w:r>
+        <w:rPr>
+          <w:b/>
+          <w:bCs/>
+          <w:lang w:val="en-DK"/>
+        </w:rPr>
+        <w:t xml:space="preserve"> </w:t>
+      </w:r>
+      <w:proofErr w:type="spellStart"/>
+      <w:r>
+        <w:rPr>
+          <w:b/>
+          <w:bCs/>
+          <w:lang w:val="en-DK"/>
+        </w:rPr>
+        <w:t>i</w:t>
+      </w:r>
+      <w:proofErr w:type="spellEnd"/>
+      <w:r>
+        <w:rPr>
+          <w:b/>
+          <w:bCs/>
+          <w:lang w:val="en-DK"/>
+        </w:rPr>
+        <w:t xml:space="preserve"> listen:</w:t>
+      </w:r>
+      <w:r>
+        <w:rPr>
+          <w:lang w:val="en-DK"/>
+        </w:rPr>
+        <w:t xml:space="preserve"> O(n) – Alle </w:t>
+      </w:r>
+      <w:proofErr w:type="spellStart"/>
+      <w:r>
+        <w:rPr>
+          <w:lang w:val="en-DK"/>
+        </w:rPr>
+        <w:t>efterfølgende</w:t>
+      </w:r>
+      <w:proofErr w:type="spellEnd"/>
+      <w:r>
+        <w:rPr>
+          <w:lang w:val="en-DK"/>
+        </w:rPr>
+        <w:t xml:space="preserve"> </w:t>
+      </w:r>
+      <w:proofErr w:type="spellStart"/>
+      <w:r>
+        <w:rPr>
+          <w:lang w:val="en-DK"/>
+        </w:rPr>
+        <w:t>elementer</w:t>
+      </w:r>
+      <w:proofErr w:type="spellEnd"/>
+      <w:r>
+        <w:rPr>
+          <w:lang w:val="en-DK"/>
+        </w:rPr>
+        <w:t xml:space="preserve"> </w:t>
+      </w:r>
+      <w:proofErr w:type="spellStart"/>
+      <w:r>
+        <w:rPr>
+          <w:lang w:val="en-DK"/>
+        </w:rPr>
+        <w:t>skal</w:t>
+      </w:r>
+      <w:proofErr w:type="spellEnd"/>
+      <w:r>
+        <w:rPr>
+          <w:lang w:val="en-DK"/>
+        </w:rPr>
+        <w:t xml:space="preserve"> </w:t>
+      </w:r>
+      <w:proofErr w:type="spellStart"/>
+      <w:r>
+        <w:rPr>
+          <w:lang w:val="en-DK"/>
+        </w:rPr>
+        <w:t>flyttes</w:t>
+      </w:r>
+      <w:proofErr w:type="spellEnd"/>
+      <w:r>
+        <w:rPr>
+          <w:lang w:val="en-DK"/>
+        </w:rPr>
+        <w:t>.</w:t>
+      </w:r>
+    </w:p>
+    <w:p>
+      <w:pPr>
+        <w:pStyle w:val="NoSpacing"/>
+        <w:numPr>
+          <w:ilvl w:val="0"/>
+          <w:numId w:val="3"/>
+        </w:numPr>
+        <w:rPr>
+          <w:lang w:val="en-DK"/>
+        </w:rPr>
+      </w:pPr>
+      <w:proofErr w:type="spellStart"/>
+      <w:r>
+        <w:rPr>
+          <w:b/>
+          <w:bCs/>
+          <w:lang w:val="en-DK"/>
+        </w:rPr>
+        <w:t>Udvidelse</w:t>
+      </w:r>
+      <w:proofErr w:type="spellEnd"/>
+      <w:r>
+        <w:rPr>
+          <w:b/>
+          <w:bCs/>
+          <w:lang w:val="en-DK"/>
+        </w:rPr>
+        <w:t xml:space="preserve"> </w:t>
+      </w:r>
+      <w:proofErr w:type="spellStart"/>
+      <w:r>
+        <w:rPr>
+          <w:b/>
+          <w:bCs/>
+          <w:lang w:val="en-DK"/>
+        </w:rPr>
+        <w:t>af</w:t>
+      </w:r>
+      <w:proofErr w:type="spellEnd"/>
+      <w:r>
+        <w:rPr>
+          <w:b/>
+          <w:bCs/>
+          <w:lang w:val="en-DK"/>
+        </w:rPr>
+        <w:t xml:space="preserve"> array:</w:t>
+      </w:r>
+      <w:r>
+        <w:rPr>
+          <w:lang w:val="en-DK"/>
+        </w:rPr>
+        <w:t xml:space="preserve"> O(n) – </w:t>
+      </w:r>
+      <w:proofErr w:type="spellStart"/>
+      <w:r>
+        <w:rPr>
+          <w:lang w:val="en-DK"/>
+        </w:rPr>
+        <w:t>Når</w:t>
+      </w:r>
+      <w:proofErr w:type="spellEnd"/>
+      <w:r>
+        <w:rPr>
+          <w:lang w:val="en-DK"/>
+        </w:rPr>
+        <w:t xml:space="preserve"> </w:t>
+      </w:r>
+      <w:proofErr w:type="spellStart"/>
+      <w:r>
+        <w:rPr>
+          <w:lang w:val="en-DK"/>
+        </w:rPr>
+        <w:t>kapaciteten</w:t>
+      </w:r>
+      <w:proofErr w:type="spellEnd"/>
+      <w:r>
+        <w:rPr>
+          <w:lang w:val="en-DK"/>
+        </w:rPr>
+        <w:t xml:space="preserve"> </w:t>
+      </w:r>
+      <w:proofErr w:type="spellStart"/>
+      <w:r>
+        <w:rPr>
+          <w:lang w:val="en-DK"/>
+        </w:rPr>
+        <w:t>nås</w:t>
+      </w:r>
+      <w:proofErr w:type="spellEnd"/>
+      <w:r>
+        <w:rPr>
+          <w:lang w:val="en-DK"/>
+        </w:rPr>
+        <w:t xml:space="preserve">, </w:t>
+      </w:r>
+      <w:proofErr w:type="spellStart"/>
+      <w:r>
+        <w:rPr>
+          <w:lang w:val="en-DK"/>
+        </w:rPr>
+        <w:t>skal</w:t>
+      </w:r>
+      <w:proofErr w:type="spellEnd"/>
+      <w:r>
+        <w:rPr>
+          <w:lang w:val="en-DK"/>
+        </w:rPr>
+        <w:t xml:space="preserve"> et </w:t>
+      </w:r>
+      <w:proofErr w:type="spellStart"/>
+      <w:r>
+        <w:rPr>
+          <w:lang w:val="en-DK"/>
+        </w:rPr>
+        <w:t>nyt</w:t>
+      </w:r>
+      <w:proofErr w:type="spellEnd"/>
+      <w:r>
+        <w:rPr>
+          <w:lang w:val="en-DK"/>
+        </w:rPr>
+        <w:t xml:space="preserve"> array </w:t>
+      </w:r>
+      <w:proofErr w:type="spellStart"/>
+      <w:r>
+        <w:rPr>
+          <w:lang w:val="en-DK"/>
+        </w:rPr>
+        <w:t>oprettes</w:t>
+      </w:r>
+      <w:proofErr w:type="spellEnd"/>
+      <w:r>
+        <w:rPr>
+          <w:lang w:val="en-DK"/>
+        </w:rPr>
+        <w:t xml:space="preserve"> </w:t>
+      </w:r>
+      <w:proofErr w:type="spellStart"/>
+      <w:r>
+        <w:rPr>
+          <w:lang w:val="en-DK"/>
+        </w:rPr>
+        <w:t>og</w:t>
+      </w:r>
+      <w:proofErr w:type="spellEnd"/>
+      <w:r>
+        <w:rPr>
+          <w:lang w:val="en-DK"/>
+        </w:rPr>
+        <w:t xml:space="preserve"> </w:t>
+      </w:r>
+      <w:proofErr w:type="spellStart"/>
+      <w:r>
+        <w:rPr>
+          <w:lang w:val="en-DK"/>
+        </w:rPr>
+        <w:t>elementerne</w:t>
+      </w:r>
+      <w:proofErr w:type="spellEnd"/>
+      <w:r>
+        <w:rPr>
+          <w:lang w:val="en-DK"/>
+        </w:rPr>
+        <w:t xml:space="preserve"> </w:t>
+      </w:r>
+      <w:proofErr w:type="spellStart"/>
+      <w:r>
+        <w:rPr>
+          <w:lang w:val="en-DK"/>
+        </w:rPr>
+        <w:t>kopieres</w:t>
+      </w:r>
+      <w:proofErr w:type="spellEnd"/>
+      <w:r>
+        <w:rPr>
+          <w:lang w:val="en-DK"/>
+        </w:rPr>
+        <w:t>.</w:t>
+      </w:r>
+    </w:p>
+    <w:p>
+      <w:pPr>
+        <w:pStyle w:val="NoSpacing"/>
+        <w:numPr>
+          <w:ilvl w:val="0"/>
+          <w:numId w:val="3"/>
+        </w:numPr>
+        <w:rPr>
+          <w:lang w:val="en-DK"/>
+        </w:rPr>
+      </w:pPr>
+      <w:proofErr w:type="spellStart"/>
+      <w:r>
+        <w:rPr>
+          <w:b/>
+          <w:bCs/>
+          <w:lang w:val="en-DK"/>
+        </w:rPr>
+        <w:t>Mindre</w:t>
+      </w:r>
+      <w:proofErr w:type="spellEnd"/>
+      <w:r>
+        <w:rPr>
+          <w:b/>
+          <w:bCs/>
+          <w:lang w:val="en-DK"/>
+        </w:rPr>
+        <w:t xml:space="preserve"> </w:t>
+      </w:r>
+      <w:proofErr w:type="spellStart"/>
+      <w:r>
+        <w:rPr>
+          <w:b/>
+          <w:bCs/>
+          <w:lang w:val="en-DK"/>
+        </w:rPr>
+        <w:t>effektiv</w:t>
+      </w:r>
+      <w:proofErr w:type="spellEnd"/>
+      <w:r>
+        <w:rPr>
+          <w:b/>
+          <w:bCs/>
+          <w:lang w:val="en-DK"/>
+        </w:rPr>
+        <w:t xml:space="preserve"> </w:t>
+      </w:r>
+      <w:proofErr w:type="spellStart"/>
+      <w:r>
+        <w:rPr>
+          <w:b/>
+          <w:bCs/>
+          <w:lang w:val="en-DK"/>
+        </w:rPr>
+        <w:t>til</w:t>
+      </w:r>
+      <w:proofErr w:type="spellEnd"/>
+      <w:r>
+        <w:rPr>
+          <w:b/>
+          <w:bCs/>
+          <w:lang w:val="en-DK"/>
+        </w:rPr>
+        <w:t xml:space="preserve"> mange </w:t>
+      </w:r>
+      <w:proofErr w:type="spellStart"/>
+      <w:r>
+        <w:rPr>
+          <w:b/>
+          <w:bCs/>
+          <w:lang w:val="en-DK"/>
+        </w:rPr>
+        <w:t>ændringer</w:t>
+      </w:r>
+      <w:proofErr w:type="spellEnd"/>
+      <w:r>
+        <w:rPr>
+          <w:b/>
+          <w:bCs/>
+          <w:lang w:val="en-DK"/>
+        </w:rPr>
+        <w:t xml:space="preserve"> </w:t>
+      </w:r>
+      <w:proofErr w:type="spellStart"/>
+      <w:r>
+        <w:rPr>
+          <w:b/>
+          <w:bCs/>
+          <w:lang w:val="en-DK"/>
+        </w:rPr>
+        <w:t>i</w:t>
+      </w:r>
+      <w:proofErr w:type="spellEnd"/>
+      <w:r>
+        <w:rPr>
+          <w:b/>
+          <w:bCs/>
+          <w:lang w:val="en-DK"/>
+        </w:rPr>
+        <w:t xml:space="preserve"> </w:t>
+      </w:r>
+      <w:proofErr w:type="spellStart"/>
+      <w:r>
+        <w:rPr>
+          <w:b/>
+          <w:bCs/>
+          <w:lang w:val="en-DK"/>
+        </w:rPr>
+        <w:t>midten</w:t>
+      </w:r>
+      <w:proofErr w:type="spellEnd"/>
+      <w:r>
+        <w:rPr>
+          <w:lang w:val="en-DK"/>
+        </w:rPr>
+        <w:t xml:space="preserve"> – Brug </w:t>
+      </w:r>
+      <w:proofErr w:type="spellStart"/>
+      <w:r>
+        <w:rPr>
+          <w:lang w:val="en-DK"/>
+        </w:rPr>
+        <w:t>hellere</w:t>
+      </w:r>
+      <w:proofErr w:type="spellEnd"/>
+      <w:r>
+        <w:rPr>
+          <w:lang w:val="en-DK"/>
+        </w:rPr>
+        <w:t xml:space="preserve"> </w:t>
+      </w:r>
+      <w:proofErr w:type="spellStart"/>
+      <w:r>
+        <w:rPr>
+          <w:lang w:val="en-DK"/>
+        </w:rPr>
+        <w:t>en</w:t>
+      </w:r>
+      <w:proofErr w:type="spellEnd"/>
+      <w:r>
+        <w:rPr>
+          <w:lang w:val="en-DK"/>
+        </w:rPr>
+        <w:t xml:space="preserve"> </w:t>
+      </w:r>
+      <w:r>
+        <w:rPr>
+          <w:b/>
+          <w:bCs/>
+          <w:lang w:val="en-DK"/>
+        </w:rPr>
+        <w:t>LinkedList</w:t>
+      </w:r>
+      <w:r>
+        <w:rPr>
+          <w:lang w:val="en-DK"/>
+        </w:rPr>
+        <w:t xml:space="preserve"> </w:t>
+      </w:r>
+      <w:proofErr w:type="spellStart"/>
+      <w:r>
+        <w:rPr>
+          <w:lang w:val="en-DK"/>
+        </w:rPr>
+        <w:t>i</w:t>
+      </w:r>
+      <w:proofErr w:type="spellEnd"/>
+      <w:r>
+        <w:rPr>
+          <w:lang w:val="en-DK"/>
+        </w:rPr>
+        <w:t xml:space="preserve"> de </w:t>
+      </w:r>
+      <w:proofErr w:type="spellStart"/>
+      <w:r>
+        <w:rPr>
+          <w:lang w:val="en-DK"/>
+        </w:rPr>
+        <w:t>tilfælde</w:t>
+      </w:r>
+      <w:proofErr w:type="spellEnd"/>
+      <w:r>
+        <w:rPr>
+          <w:lang w:val="en-DK"/>
+        </w:rPr>
+        <w:t>.</w:t>
+      </w:r>
+    </w:p>
+    <w:p>
+      <w:pPr>
         <w:pStyle w:val="Heading1"/>
       </w:pPr>
       <w:r>
+        <w:t xml:space="preserve">Dynamic </w:t>
+      </w:r>
+      <w:proofErr w:type="gramStart"/>
+      <w:r>
         <w:t>Array</w:t>
+      </w:r>
+      <w:r>
+        <w:t>(</w:t>
+      </w:r>
+      <w:proofErr w:type="gramEnd"/>
+      <w:r>
+        <w:t>Arraylist)</w:t>
       </w:r>
     </w:p>
     <w:tbl>
@@ -829,7 +2164,7 @@
                 <w:sz w:val="32"/>
                 <w:szCs w:val="32"/>
               </w:rPr>
-              <w:t>n/a</w:t>
+              <w:t>O(n)</w:t>
             </w:r>
           </w:p>
         </w:tc>
@@ -857,7 +2192,49 @@
                 <w:sz w:val="32"/>
                 <w:szCs w:val="32"/>
               </w:rPr>
-              <w:t>n/a</w:t>
+              <w:t>O(</w:t>
+            </w:r>
+            <w:proofErr w:type="gramStart"/>
+            <w:r>
+              <w:rPr>
+                <w:rFonts w:ascii="Century" w:hAnsi="Century"/>
+                <w:i/>
+                <w:iCs/>
+                <w:sz w:val="32"/>
+                <w:szCs w:val="32"/>
+              </w:rPr>
+              <w:t>1</w:t>
+            </w:r>
+            <w:r>
+              <w:rPr>
+                <w:rFonts w:ascii="Century" w:hAnsi="Century"/>
+                <w:i/>
+                <w:iCs/>
+                <w:sz w:val="32"/>
+                <w:szCs w:val="32"/>
+              </w:rPr>
+              <w:t>)</w:t>
+            </w:r>
+            <w:r>
+              <w:rPr>
+                <w:rFonts w:ascii="Century" w:hAnsi="Century"/>
+                <w:i/>
+                <w:iCs/>
+                <w:sz w:val="32"/>
+                <w:szCs w:val="32"/>
+              </w:rPr>
+              <w:t>/</w:t>
+            </w:r>
+            <w:proofErr w:type="gramEnd"/>
+            <w:r>
+              <w:rPr>
+                <w:rFonts w:ascii="Century" w:hAnsi="Century"/>
+                <w:i/>
+                <w:iCs/>
+                <w:sz w:val="32"/>
+                <w:szCs w:val="32"/>
+              </w:rPr>
+              <w:t>O(n)</w:t>
             </w:r>
           </w:p>
         </w:tc>
@@ -885,7 +2262,7 @@
                 <w:sz w:val="32"/>
                 <w:szCs w:val="32"/>
               </w:rPr>
-              <w:t>n/a</w:t>
+              <w:t>O(n)</w:t>
             </w:r>
           </w:p>
         </w:tc>
@@ -960,7 +2337,10 @@
           </w:tcPr>
           <w:p>
             <w:r>
-              <w:t>sidste</w:t>
+              <w:t>S</w:t>
+            </w:r>
+            <w:r>
+              <w:t>idste</w:t>
             </w:r>
           </w:p>
         </w:tc>
@@ -1028,7 +2408,7 @@
                 <w:sz w:val="32"/>
                 <w:szCs w:val="32"/>
               </w:rPr>
-              <w:t>n/a</w:t>
+              <w:t>O(n)</w:t>
             </w:r>
           </w:p>
         </w:tc>
@@ -1048,15 +2428,37 @@
                 <w:szCs w:val="32"/>
               </w:rPr>
             </w:pPr>
-            <w:r>
-              <w:rPr>
-                <w:rFonts w:ascii="Century" w:hAnsi="Century"/>
-                <w:i/>
-                <w:iCs/>
-                <w:sz w:val="32"/>
-                <w:szCs w:val="32"/>
-              </w:rPr>
-              <w:t>n/a</w:t>
+            <w:proofErr w:type="gramStart"/>
+            <w:r>
+              <w:rPr>
+                <w:rFonts w:ascii="Century" w:hAnsi="Century"/>
+                <w:i/>
+                <w:iCs/>
+                <w:sz w:val="32"/>
+                <w:szCs w:val="32"/>
+              </w:rPr>
+              <w:t>O(</w:t>
+            </w:r>
+            <w:proofErr w:type="gramEnd"/>
+            <w:r>
+              <w:rPr>
+                <w:rFonts w:ascii="Century" w:hAnsi="Century"/>
+                <w:i/>
+                <w:iCs/>
+                <w:sz w:val="32"/>
+                <w:szCs w:val="32"/>
+              </w:rPr>
+              <w:t>1</w:t>
+            </w:r>
+            <w:r>
+              <w:rPr>
+                <w:rFonts w:ascii="Century" w:hAnsi="Century"/>
+                <w:i/>
+                <w:iCs/>
+                <w:sz w:val="32"/>
+                <w:szCs w:val="32"/>
+              </w:rPr>
+              <w:t>)</w:t>
             </w:r>
           </w:p>
         </w:tc>
@@ -1084,7 +2486,7 @@
                 <w:sz w:val="32"/>
                 <w:szCs w:val="32"/>
               </w:rPr>
-              <w:t>n/a</w:t>
+              <w:t>O(n)</w:t>
             </w:r>
           </w:p>
         </w:tc>
@@ -1260,7 +2662,17 @@
                 <w:sz w:val="32"/>
                 <w:szCs w:val="32"/>
               </w:rPr>
-              <w:t>1)</w:t>
+              <w:t>1</w:t>
+            </w:r>
+            <w:r>
+              <w:rPr>
+                <w:rFonts w:ascii="Century" w:hAnsi="Century"/>
+                <w:i/>
+                <w:iCs/>
+                <w:sz w:val="32"/>
+                <w:szCs w:val="32"/>
+              </w:rPr>
+              <w:t>)</w:t>
             </w:r>
           </w:p>
         </w:tc>
@@ -1524,6 +2936,431 @@
     </w:p>
   </w:footnote>
 </w:footnotes>
+</file>
+
+<file path=word/numbering.xml><?xml version="1.0" encoding="utf-8"?>
+<w:numbering xmlns:wpc="http://schemas.microsoft.com/office/word/2010/wordprocessingCanvas" xmlns:cx="http://schemas.microsoft.com/office/drawing/2014/chartex" xmlns:cx1="http://schemas.microsoft.com/office/drawing/2015/9/8/chartex" xmlns:cx2="http://schemas.microsoft.com/office/drawing/2015/10/21/chartex" xmlns:cx3="http://schemas.microsoft.com/office/drawing/2016/5/9/chartex" xmlns:cx4="http://schemas.microsoft.com/office/drawing/2016/5/10/chartex" xmlns:cx5="http://schemas.microsoft.com/office/drawing/2016/5/11/chartex" xmlns:cx6="http://schemas.microsoft.com/office/drawing/2016/5/12/chartex" xmlns:cx7="http://schemas.microsoft.com/office/drawing/2016/5/13/chartex" xmlns:cx8="http://schemas.microsoft.com/office/drawing/2016/5/14/chartex" xmlns:mc="http://schemas.openxmlformats.org/markup-compatibility/2006" xmlns:aink="http://schemas.microsoft.com/office/drawing/2016/ink" xmlns:am3d="http://schemas.microsoft.com/office/drawing/2017/model3d" xmlns:o="urn:schemas-microsoft-com:office:office" xmlns:oel="http://schemas.microsoft.com/office/2019/extlst" xmlns:r="http://schemas.openxmlformats.org/officeDocument/2006/relationships" xmlns:m="http://schemas.openxmlformats.org/officeDocument/2006/math" xmlns:v="urn:schemas-microsoft-com:vml" xmlns:wp14="http://schemas.microsoft.com/office/word/2010/wordprocessingDrawing" xmlns:wp="http://schemas.openxmlformats.org/drawingml/2006/wordprocessingDrawing" xmlns:w10="urn:schemas-microsoft-com:office:word" xmlns:w="http://schemas.openxmlformats.org/wordprocessingml/2006/main" xmlns:w14="http://schemas.microsoft.com/office/word/2010/wordml" xmlns:w15="http://schemas.microsoft.com/office/word/2012/wordml" xmlns:w16cex="http://schemas.microsoft.com/office/word/2018/wordml/cex" xmlns:w16cid="http://schemas.microsoft.com/office/word/2016/wordml/cid" xmlns:w16="http://schemas.microsoft.com/office/word/2018/wordml" xmlns:w16du="http://schemas.microsoft.com/office/word/2023/wordml/word16du" xmlns:w16sdtdh="http://schemas.microsoft.com/office/word/2020/wordml/sdtdatahash" xmlns:w16sdtfl="http://schemas.microsoft.com/office/word/2024/wordml/sdtformatlock" xmlns:w16se="http://schemas.microsoft.com/office/word/2015/wordml/symex" xmlns:wpg="http://schemas.microsoft.com/office/word/2010/wordprocessingGroup" xmlns:wpi="http://schemas.microsoft.com/office/word/2010/wordprocessingInk" xmlns:wne="http://schemas.microsoft.com/office/word/2006/wordml" xmlns:wps="http://schemas.microsoft.com/office/word/2010/wordprocessingShape" mc:Ignorable="w14 w15 w16se w16cid w16 w16cex w16sdtdh w16sdtfl w16du wp14">
+  <w:abstractNum w:abstractNumId="0" w15:restartNumberingAfterBreak="0">
+    <w:nsid w:val="2F7F58F7"/>
+    <w:multiLevelType w:val="multilevel"/>
+    <w:tmpl w:val="9C4EF8DE"/>
+    <w:lvl w:ilvl="0">
+      <w:start w:val="1"/>
+      <w:numFmt w:val="bullet"/>
+      <w:lvlText w:val=""/>
+      <w:lvlJc w:val="left"/>
+      <w:pPr>
+        <w:tabs>
+          <w:tab w:val="num" w:pos="720"/>
+        </w:tabs>
+        <w:ind w:left="720" w:hanging="360"/>
+      </w:pPr>
+      <w:rPr>
+        <w:rFonts w:ascii="Symbol" w:hAnsi="Symbol" w:hint="default"/>
+        <w:sz w:val="20"/>
+      </w:rPr>
+    </w:lvl>
+    <w:lvl w:ilvl="1" w:tentative="1">
+      <w:start w:val="1"/>
+      <w:numFmt w:val="bullet"/>
+      <w:lvlText w:val="o"/>
+      <w:lvlJc w:val="left"/>
+      <w:pPr>
+        <w:tabs>
+          <w:tab w:val="num" w:pos="1440"/>
+        </w:tabs>
+        <w:ind w:left="1440" w:hanging="360"/>
+      </w:pPr>
+      <w:rPr>
+        <w:rFonts w:ascii="Courier New" w:hAnsi="Courier New" w:hint="default"/>
+        <w:sz w:val="20"/>
+      </w:rPr>
+    </w:lvl>
+    <w:lvl w:ilvl="2" w:tentative="1">
+      <w:start w:val="1"/>
+      <w:numFmt w:val="bullet"/>
+      <w:lvlText w:val=""/>
+      <w:lvlJc w:val="left"/>
+      <w:pPr>
+        <w:tabs>
+          <w:tab w:val="num" w:pos="2160"/>
+        </w:tabs>
+        <w:ind w:left="2160" w:hanging="360"/>
+      </w:pPr>
+      <w:rPr>
+        <w:rFonts w:ascii="Wingdings" w:hAnsi="Wingdings" w:hint="default"/>
+        <w:sz w:val="20"/>
+      </w:rPr>
+    </w:lvl>
+    <w:lvl w:ilvl="3" w:tentative="1">
+      <w:start w:val="1"/>
+      <w:numFmt w:val="bullet"/>
+      <w:lvlText w:val=""/>
+      <w:lvlJc w:val="left"/>
+      <w:pPr>
+        <w:tabs>
+          <w:tab w:val="num" w:pos="2880"/>
+        </w:tabs>
+        <w:ind w:left="2880" w:hanging="360"/>
+      </w:pPr>
+      <w:rPr>
+        <w:rFonts w:ascii="Wingdings" w:hAnsi="Wingdings" w:hint="default"/>
+        <w:sz w:val="20"/>
+      </w:rPr>
+    </w:lvl>
+    <w:lvl w:ilvl="4" w:tentative="1">
+      <w:start w:val="1"/>
+      <w:numFmt w:val="bullet"/>
+      <w:lvlText w:val=""/>
+      <w:lvlJc w:val="left"/>
+      <w:pPr>
+        <w:tabs>
+          <w:tab w:val="num" w:pos="3600"/>
+        </w:tabs>
+        <w:ind w:left="3600" w:hanging="360"/>
+      </w:pPr>
+      <w:rPr>
+        <w:rFonts w:ascii="Wingdings" w:hAnsi="Wingdings" w:hint="default"/>
+        <w:sz w:val="20"/>
+      </w:rPr>
+    </w:lvl>
+    <w:lvl w:ilvl="5" w:tentative="1">
+      <w:start w:val="1"/>
+      <w:numFmt w:val="bullet"/>
+      <w:lvlText w:val=""/>
+      <w:lvlJc w:val="left"/>
+      <w:pPr>
+        <w:tabs>
+          <w:tab w:val="num" w:pos="4320"/>
+        </w:tabs>
+        <w:ind w:left="4320" w:hanging="360"/>
+      </w:pPr>
+      <w:rPr>
+        <w:rFonts w:ascii="Wingdings" w:hAnsi="Wingdings" w:hint="default"/>
+        <w:sz w:val="20"/>
+      </w:rPr>
+    </w:lvl>
+    <w:lvl w:ilvl="6" w:tentative="1">
+      <w:start w:val="1"/>
+      <w:numFmt w:val="bullet"/>
+      <w:lvlText w:val=""/>
+      <w:lvlJc w:val="left"/>
+      <w:pPr>
+        <w:tabs>
+          <w:tab w:val="num" w:pos="5040"/>
+        </w:tabs>
+        <w:ind w:left="5040" w:hanging="360"/>
+      </w:pPr>
+      <w:rPr>
+        <w:rFonts w:ascii="Wingdings" w:hAnsi="Wingdings" w:hint="default"/>
+        <w:sz w:val="20"/>
+      </w:rPr>
+    </w:lvl>
+    <w:lvl w:ilvl="7" w:tentative="1">
+      <w:start w:val="1"/>
+      <w:numFmt w:val="bullet"/>
+      <w:lvlText w:val=""/>
+      <w:lvlJc w:val="left"/>
+      <w:pPr>
+        <w:tabs>
+          <w:tab w:val="num" w:pos="5760"/>
+        </w:tabs>
+        <w:ind w:left="5760" w:hanging="360"/>
+      </w:pPr>
+      <w:rPr>
+        <w:rFonts w:ascii="Wingdings" w:hAnsi="Wingdings" w:hint="default"/>
+        <w:sz w:val="20"/>
+      </w:rPr>
+    </w:lvl>
+    <w:lvl w:ilvl="8" w:tentative="1">
+      <w:start w:val="1"/>
+      <w:numFmt w:val="bullet"/>
+      <w:lvlText w:val=""/>
+      <w:lvlJc w:val="left"/>
+      <w:pPr>
+        <w:tabs>
+          <w:tab w:val="num" w:pos="6480"/>
+        </w:tabs>
+        <w:ind w:left="6480" w:hanging="360"/>
+      </w:pPr>
+      <w:rPr>
+        <w:rFonts w:ascii="Wingdings" w:hAnsi="Wingdings" w:hint="default"/>
+        <w:sz w:val="20"/>
+      </w:rPr>
+    </w:lvl>
+  </w:abstractNum>
+  <w:abstractNum w:abstractNumId="1" w15:restartNumberingAfterBreak="0">
+    <w:nsid w:val="63657460"/>
+    <w:multiLevelType w:val="multilevel"/>
+    <w:tmpl w:val="A2E80EC0"/>
+    <w:lvl w:ilvl="0">
+      <w:start w:val="1"/>
+      <w:numFmt w:val="bullet"/>
+      <w:lvlText w:val=""/>
+      <w:lvlJc w:val="left"/>
+      <w:pPr>
+        <w:tabs>
+          <w:tab w:val="num" w:pos="720"/>
+        </w:tabs>
+        <w:ind w:left="720" w:hanging="360"/>
+      </w:pPr>
+      <w:rPr>
+        <w:rFonts w:ascii="Symbol" w:hAnsi="Symbol" w:hint="default"/>
+        <w:sz w:val="20"/>
+      </w:rPr>
+    </w:lvl>
+    <w:lvl w:ilvl="1" w:tentative="1">
+      <w:start w:val="1"/>
+      <w:numFmt w:val="bullet"/>
+      <w:lvlText w:val="o"/>
+      <w:lvlJc w:val="left"/>
+      <w:pPr>
+        <w:tabs>
+          <w:tab w:val="num" w:pos="1440"/>
+        </w:tabs>
+        <w:ind w:left="1440" w:hanging="360"/>
+      </w:pPr>
+      <w:rPr>
+        <w:rFonts w:ascii="Courier New" w:hAnsi="Courier New" w:hint="default"/>
+        <w:sz w:val="20"/>
+      </w:rPr>
+    </w:lvl>
+    <w:lvl w:ilvl="2" w:tentative="1">
+      <w:start w:val="1"/>
+      <w:numFmt w:val="bullet"/>
+      <w:lvlText w:val=""/>
+      <w:lvlJc w:val="left"/>
+      <w:pPr>
+        <w:tabs>
+          <w:tab w:val="num" w:pos="2160"/>
+        </w:tabs>
+        <w:ind w:left="2160" w:hanging="360"/>
+      </w:pPr>
+      <w:rPr>
+        <w:rFonts w:ascii="Wingdings" w:hAnsi="Wingdings" w:hint="default"/>
+        <w:sz w:val="20"/>
+      </w:rPr>
+    </w:lvl>
+    <w:lvl w:ilvl="3" w:tentative="1">
+      <w:start w:val="1"/>
+      <w:numFmt w:val="bullet"/>
+      <w:lvlText w:val=""/>
+      <w:lvlJc w:val="left"/>
+      <w:pPr>
+        <w:tabs>
+          <w:tab w:val="num" w:pos="2880"/>
+        </w:tabs>
+        <w:ind w:left="2880" w:hanging="360"/>
+      </w:pPr>
+      <w:rPr>
+        <w:rFonts w:ascii="Wingdings" w:hAnsi="Wingdings" w:hint="default"/>
+        <w:sz w:val="20"/>
+      </w:rPr>
+    </w:lvl>
+    <w:lvl w:ilvl="4" w:tentative="1">
+      <w:start w:val="1"/>
+      <w:numFmt w:val="bullet"/>
+      <w:lvlText w:val=""/>
+      <w:lvlJc w:val="left"/>
+      <w:pPr>
+        <w:tabs>
+          <w:tab w:val="num" w:pos="3600"/>
+        </w:tabs>
+        <w:ind w:left="3600" w:hanging="360"/>
+      </w:pPr>
+      <w:rPr>
+        <w:rFonts w:ascii="Wingdings" w:hAnsi="Wingdings" w:hint="default"/>
+        <w:sz w:val="20"/>
+      </w:rPr>
+    </w:lvl>
+    <w:lvl w:ilvl="5" w:tentative="1">
+      <w:start w:val="1"/>
+      <w:numFmt w:val="bullet"/>
+      <w:lvlText w:val=""/>
+      <w:lvlJc w:val="left"/>
+      <w:pPr>
+        <w:tabs>
+          <w:tab w:val="num" w:pos="4320"/>
+        </w:tabs>
+        <w:ind w:left="4320" w:hanging="360"/>
+      </w:pPr>
+      <w:rPr>
+        <w:rFonts w:ascii="Wingdings" w:hAnsi="Wingdings" w:hint="default"/>
+        <w:sz w:val="20"/>
+      </w:rPr>
+    </w:lvl>
+    <w:lvl w:ilvl="6" w:tentative="1">
+      <w:start w:val="1"/>
+      <w:numFmt w:val="bullet"/>
+      <w:lvlText w:val=""/>
+      <w:lvlJc w:val="left"/>
+      <w:pPr>
+        <w:tabs>
+          <w:tab w:val="num" w:pos="5040"/>
+        </w:tabs>
+        <w:ind w:left="5040" w:hanging="360"/>
+      </w:pPr>
+      <w:rPr>
+        <w:rFonts w:ascii="Wingdings" w:hAnsi="Wingdings" w:hint="default"/>
+        <w:sz w:val="20"/>
+      </w:rPr>
+    </w:lvl>
+    <w:lvl w:ilvl="7" w:tentative="1">
+      <w:start w:val="1"/>
+      <w:numFmt w:val="bullet"/>
+      <w:lvlText w:val=""/>
+      <w:lvlJc w:val="left"/>
+      <w:pPr>
+        <w:tabs>
+          <w:tab w:val="num" w:pos="5760"/>
+        </w:tabs>
+        <w:ind w:left="5760" w:hanging="360"/>
+      </w:pPr>
+      <w:rPr>
+        <w:rFonts w:ascii="Wingdings" w:hAnsi="Wingdings" w:hint="default"/>
+        <w:sz w:val="20"/>
+      </w:rPr>
+    </w:lvl>
+    <w:lvl w:ilvl="8" w:tentative="1">
+      <w:start w:val="1"/>
+      <w:numFmt w:val="bullet"/>
+      <w:lvlText w:val=""/>
+      <w:lvlJc w:val="left"/>
+      <w:pPr>
+        <w:tabs>
+          <w:tab w:val="num" w:pos="6480"/>
+        </w:tabs>
+        <w:ind w:left="6480" w:hanging="360"/>
+      </w:pPr>
+      <w:rPr>
+        <w:rFonts w:ascii="Wingdings" w:hAnsi="Wingdings" w:hint="default"/>
+        <w:sz w:val="20"/>
+      </w:rPr>
+    </w:lvl>
+  </w:abstractNum>
+  <w:abstractNum w:abstractNumId="2" w15:restartNumberingAfterBreak="0">
+    <w:nsid w:val="776C32D6"/>
+    <w:multiLevelType w:val="hybridMultilevel"/>
+    <w:tmpl w:val="36CA4802"/>
+    <w:lvl w:ilvl="0" w:tplc="5192AFD0">
+      <w:numFmt w:val="bullet"/>
+      <w:lvlText w:val="-"/>
+      <w:lvlJc w:val="left"/>
+      <w:pPr>
+        <w:ind w:left="720" w:hanging="360"/>
+      </w:pPr>
+      <w:rPr>
+        <w:rFonts w:ascii="Aptos" w:eastAsiaTheme="minorHAnsi" w:hAnsi="Aptos" w:cstheme="minorBidi" w:hint="default"/>
+        <w:b/>
+      </w:rPr>
+    </w:lvl>
+    <w:lvl w:ilvl="1" w:tplc="20000003" w:tentative="1">
+      <w:start w:val="1"/>
+      <w:numFmt w:val="bullet"/>
+      <w:lvlText w:val="o"/>
+      <w:lvlJc w:val="left"/>
+      <w:pPr>
+        <w:ind w:left="1440" w:hanging="360"/>
+      </w:pPr>
+      <w:rPr>
+        <w:rFonts w:ascii="Courier New" w:hAnsi="Courier New" w:cs="Courier New" w:hint="default"/>
+      </w:rPr>
+    </w:lvl>
+    <w:lvl w:ilvl="2" w:tplc="20000005" w:tentative="1">
+      <w:start w:val="1"/>
+      <w:numFmt w:val="bullet"/>
+      <w:lvlText w:val=""/>
+      <w:lvlJc w:val="left"/>
+      <w:pPr>
+        <w:ind w:left="2160" w:hanging="360"/>
+      </w:pPr>
+      <w:rPr>
+        <w:rFonts w:ascii="Wingdings" w:hAnsi="Wingdings" w:hint="default"/>
+      </w:rPr>
+    </w:lvl>
+    <w:lvl w:ilvl="3" w:tplc="20000001" w:tentative="1">
+      <w:start w:val="1"/>
+      <w:numFmt w:val="bullet"/>
+      <w:lvlText w:val=""/>
+      <w:lvlJc w:val="left"/>
+      <w:pPr>
+        <w:ind w:left="2880" w:hanging="360"/>
+      </w:pPr>
+      <w:rPr>
+        <w:rFonts w:ascii="Symbol" w:hAnsi="Symbol" w:hint="default"/>
+      </w:rPr>
+    </w:lvl>
+    <w:lvl w:ilvl="4" w:tplc="20000003" w:tentative="1">
+      <w:start w:val="1"/>
+      <w:numFmt w:val="bullet"/>
+      <w:lvlText w:val="o"/>
+      <w:lvlJc w:val="left"/>
+      <w:pPr>
+        <w:ind w:left="3600" w:hanging="360"/>
+      </w:pPr>
+      <w:rPr>
+        <w:rFonts w:ascii="Courier New" w:hAnsi="Courier New" w:cs="Courier New" w:hint="default"/>
+      </w:rPr>
+    </w:lvl>
+    <w:lvl w:ilvl="5" w:tplc="20000005" w:tentative="1">
+      <w:start w:val="1"/>
+      <w:numFmt w:val="bullet"/>
+      <w:lvlText w:val=""/>
+      <w:lvlJc w:val="left"/>
+      <w:pPr>
+        <w:ind w:left="4320" w:hanging="360"/>
+      </w:pPr>
+      <w:rPr>
+        <w:rFonts w:ascii="Wingdings" w:hAnsi="Wingdings" w:hint="default"/>
+      </w:rPr>
+    </w:lvl>
+    <w:lvl w:ilvl="6" w:tplc="20000001" w:tentative="1">
+      <w:start w:val="1"/>
+      <w:numFmt w:val="bullet"/>
+      <w:lvlText w:val=""/>
+      <w:lvlJc w:val="left"/>
+      <w:pPr>
+        <w:ind w:left="5040" w:hanging="360"/>
+      </w:pPr>
+      <w:rPr>
+        <w:rFonts w:ascii="Symbol" w:hAnsi="Symbol" w:hint="default"/>
+      </w:rPr>
+    </w:lvl>
+    <w:lvl w:ilvl="7" w:tplc="20000003" w:tentative="1">
+      <w:start w:val="1"/>
+      <w:numFmt w:val="bullet"/>
+      <w:lvlText w:val="o"/>
+      <w:lvlJc w:val="left"/>
+      <w:pPr>
+        <w:ind w:left="5760" w:hanging="360"/>
+      </w:pPr>
+      <w:rPr>
+        <w:rFonts w:ascii="Courier New" w:hAnsi="Courier New" w:cs="Courier New" w:hint="default"/>
+      </w:rPr>
+    </w:lvl>
+    <w:lvl w:ilvl="8" w:tplc="20000005" w:tentative="1">
+      <w:start w:val="1"/>
+      <w:numFmt w:val="bullet"/>
+      <w:lvlText w:val=""/>
+      <w:lvlJc w:val="left"/>
+      <w:pPr>
+        <w:ind w:left="6480" w:hanging="360"/>
+      </w:pPr>
+      <w:rPr>
+        <w:rFonts w:ascii="Wingdings" w:hAnsi="Wingdings" w:hint="default"/>
+      </w:rPr>
+    </w:lvl>
+  </w:abstractNum>
+  <w:num w:numId="1" w16cid:durableId="177547849">
+    <w:abstractNumId w:val="0"/>
+  </w:num>
+  <w:num w:numId="2" w16cid:durableId="465003572">
+    <w:abstractNumId w:val="1"/>
+  </w:num>
+  <w:num w:numId="3" w16cid:durableId="609747264">
+    <w:abstractNumId w:val="2"/>
+  </w:num>
+</w:numbering>
 </file>
 
 <file path=word/styles.xml><?xml version="1.0" encoding="utf-8"?>
@@ -2129,7 +3966,6 @@
   <w:style w:type="character" w:default="1" w:styleId="DefaultParagraphFont">
     <w:name w:val="Default Paragraph Font"/>
     <w:uiPriority w:val="1"/>
-    <w:semiHidden/>
     <w:unhideWhenUsed/>
   </w:style>
   <w:style w:type="table" w:default="1" w:styleId="TableNormal">
@@ -2501,6 +4337,15 @@
       <w:vertAlign w:val="superscript"/>
     </w:rPr>
   </w:style>
+  <w:style w:type="paragraph" w:styleId="NoSpacing">
+    <w:name w:val="No Spacing"/>
+    <w:uiPriority w:val="1"/>
+    <w:qFormat/>
+    <w:rsid w:val="0072511F"/>
+    <w:pPr>
+      <w:spacing w:after="0" w:line="240" w:lineRule="auto"/>
+    </w:pPr>
+  </w:style>
 </w:styles>
 </file>
 
